--- a/Document/Report/Tuần 6/Feasibility Study Report.docx
+++ b/Document/Report/Tuần 6/Feasibility Study Report.docx
@@ -218,7 +218,25 @@
           <w:sz w:val="36"/>
           <w:szCs w:val="36"/>
         </w:rPr>
-        <w:t>Môn Quản Lý Dự Án Phần Mềm.</w:t>
+        <w:t xml:space="preserve">Môn Quản Lý Dự </w:t>
+      </w:r>
+      <w:proofErr w:type="gramStart"/>
+      <w:r>
+        <w:rPr>
+          <w:rFonts w:ascii="Times New Roman" w:eastAsia="Times New Roman" w:hAnsi="Times New Roman" w:cs="Times New Roman"/>
+          <w:sz w:val="36"/>
+          <w:szCs w:val="36"/>
+        </w:rPr>
+        <w:t>Án</w:t>
+      </w:r>
+      <w:proofErr w:type="gramEnd"/>
+      <w:r>
+        <w:rPr>
+          <w:rFonts w:ascii="Times New Roman" w:eastAsia="Times New Roman" w:hAnsi="Times New Roman" w:cs="Times New Roman"/>
+          <w:sz w:val="36"/>
+          <w:szCs w:val="36"/>
+        </w:rPr>
+        <w:t xml:space="preserve"> Phần Mềm.</w:t>
       </w:r>
     </w:p>
     <w:p>
@@ -634,6 +652,12 @@
     <w:p/>
     <w:sdt>
       <w:sdtPr>
+        <w:rPr>
+          <w:rFonts w:asciiTheme="minorHAnsi" w:eastAsiaTheme="minorHAnsi" w:hAnsiTheme="minorHAnsi" w:cstheme="minorBidi"/>
+          <w:color w:val="auto"/>
+          <w:sz w:val="22"/>
+          <w:szCs w:val="22"/>
+        </w:rPr>
         <w:id w:val="433711610"/>
         <w:docPartObj>
           <w:docPartGallery w:val="Table of Contents"/>
@@ -642,13 +666,9 @@
       </w:sdtPr>
       <w:sdtEndPr>
         <w:rPr>
-          <w:rFonts w:asciiTheme="minorHAnsi" w:eastAsiaTheme="minorHAnsi" w:hAnsiTheme="minorHAnsi" w:cstheme="minorBidi"/>
           <w:b/>
           <w:bCs/>
           <w:noProof/>
-          <w:color w:val="auto"/>
-          <w:sz w:val="22"/>
-          <w:szCs w:val="22"/>
         </w:rPr>
       </w:sdtEndPr>
       <w:sdtContent>
@@ -1617,7 +1637,23 @@
           <w:sz w:val="26"/>
           <w:szCs w:val="26"/>
         </w:rPr>
-        <w:t xml:space="preserve"> Dự án sẽ được phát triển hoàn thiện trên môi trường Android trước, sau đó sẽ được port qua các nền tả</w:t>
+        <w:t xml:space="preserve"> Dự </w:t>
+      </w:r>
+      <w:proofErr w:type="gramStart"/>
+      <w:r>
+        <w:rPr>
+          <w:sz w:val="26"/>
+          <w:szCs w:val="26"/>
+        </w:rPr>
+        <w:t>án</w:t>
+      </w:r>
+      <w:proofErr w:type="gramEnd"/>
+      <w:r>
+        <w:rPr>
+          <w:sz w:val="26"/>
+          <w:szCs w:val="26"/>
+        </w:rPr>
+        <w:t xml:space="preserve"> sẽ được phát triển hoàn thiện trên môi trường Android trước, sau đó sẽ được port qua các nền tả</w:t>
       </w:r>
       <w:r>
         <w:rPr>
@@ -1626,8 +1662,6 @@
         </w:rPr>
         <w:t>n khác.</w:t>
       </w:r>
-      <w:bookmarkStart w:id="2" w:name="_GoBack"/>
-      <w:bookmarkEnd w:id="2"/>
     </w:p>
     <w:p>
       <w:pPr>
@@ -1637,11 +1671,11 @@
           <w:numId w:val="31"/>
         </w:numPr>
       </w:pPr>
-      <w:bookmarkStart w:id="3" w:name="_Toc432609779"/>
+      <w:bookmarkStart w:id="2" w:name="_Toc432609779"/>
       <w:r>
         <w:t>Resource feasibility</w:t>
       </w:r>
-      <w:bookmarkEnd w:id="3"/>
+      <w:bookmarkEnd w:id="2"/>
       <w:r>
         <w:t xml:space="preserve"> </w:t>
       </w:r>
@@ -1696,14 +1730,30 @@
           <w:sz w:val="26"/>
           <w:szCs w:val="26"/>
         </w:rPr>
-        <w:t xml:space="preserve">Hầu hết các thành viên trong nhóm đều được học về lập trình mobile đặc biệt là Android, </w:t>
-      </w:r>
-      <w:r>
-        <w:rPr>
-          <w:sz w:val="26"/>
-          <w:szCs w:val="26"/>
-        </w:rPr>
-        <w:t xml:space="preserve"> biết cơ bản về Window Phone, để ứng dụng có thể chạy online thì một số các thành viên trong nhóm cũng đã học qua về Web API cơ bản, nên việc thực hiện dự án cho phép chạy online hay offline đều rất khả thi</w:t>
+        <w:t>Hầu hết các thành viên trong nhóm đều được học về lập trình mobile đặc biệt là Android</w:t>
+      </w:r>
+      <w:proofErr w:type="gramStart"/>
+      <w:r>
+        <w:rPr>
+          <w:sz w:val="26"/>
+          <w:szCs w:val="26"/>
+        </w:rPr>
+        <w:t xml:space="preserve">, </w:t>
+      </w:r>
+      <w:r>
+        <w:rPr>
+          <w:sz w:val="26"/>
+          <w:szCs w:val="26"/>
+        </w:rPr>
+        <w:t xml:space="preserve"> biết</w:t>
+      </w:r>
+      <w:proofErr w:type="gramEnd"/>
+      <w:r>
+        <w:rPr>
+          <w:sz w:val="26"/>
+          <w:szCs w:val="26"/>
+        </w:rPr>
+        <w:t xml:space="preserve"> cơ bản về Window Phone, để ứng dụng có thể chạy online thì một số các thành viên trong nhóm cũng đã học qua về Web API cơ bản, nên việc thực hiện dự án cho phép chạy online hay offline đều rất khả thi</w:t>
       </w:r>
       <w:r>
         <w:rPr>
@@ -1793,12 +1843,21 @@
           <w:szCs w:val="26"/>
         </w:rPr>
       </w:pPr>
-      <w:r>
-        <w:rPr>
-          <w:sz w:val="26"/>
-          <w:szCs w:val="26"/>
-        </w:rPr>
-        <w:t>Web(.Net, javascript).</w:t>
+      <w:proofErr w:type="gramStart"/>
+      <w:r>
+        <w:rPr>
+          <w:sz w:val="26"/>
+          <w:szCs w:val="26"/>
+        </w:rPr>
+        <w:t>Web(</w:t>
+      </w:r>
+      <w:proofErr w:type="gramEnd"/>
+      <w:r>
+        <w:rPr>
+          <w:sz w:val="26"/>
+          <w:szCs w:val="26"/>
+        </w:rPr>
+        <w:t>.Net, javascript).</w:t>
       </w:r>
     </w:p>
     <w:p>
@@ -1838,7 +1897,23 @@
           <w:sz w:val="26"/>
           <w:szCs w:val="26"/>
         </w:rPr>
-        <w:t>C#,C++.</w:t>
+        <w:t>C#</w:t>
+      </w:r>
+      <w:proofErr w:type="gramStart"/>
+      <w:r>
+        <w:rPr>
+          <w:sz w:val="26"/>
+          <w:szCs w:val="26"/>
+        </w:rPr>
+        <w:t>,C</w:t>
+      </w:r>
+      <w:proofErr w:type="gramEnd"/>
+      <w:r>
+        <w:rPr>
+          <w:sz w:val="26"/>
+          <w:szCs w:val="26"/>
+        </w:rPr>
+        <w:t>++.</w:t>
       </w:r>
     </w:p>
     <w:p>
@@ -1919,14 +1994,30 @@
           <w:sz w:val="26"/>
           <w:szCs w:val="26"/>
         </w:rPr>
-        <w:t xml:space="preserve"> (.Net),</w:t>
-      </w:r>
-      <w:r>
-        <w:rPr>
-          <w:sz w:val="26"/>
-          <w:szCs w:val="26"/>
-        </w:rPr>
-        <w:t>, Web API.</w:t>
+        <w:t xml:space="preserve"> (.Net)</w:t>
+      </w:r>
+      <w:proofErr w:type="gramStart"/>
+      <w:r>
+        <w:rPr>
+          <w:sz w:val="26"/>
+          <w:szCs w:val="26"/>
+        </w:rPr>
+        <w:t>,</w:t>
+      </w:r>
+      <w:r>
+        <w:rPr>
+          <w:sz w:val="26"/>
+          <w:szCs w:val="26"/>
+        </w:rPr>
+        <w:t>,</w:t>
+      </w:r>
+      <w:proofErr w:type="gramEnd"/>
+      <w:r>
+        <w:rPr>
+          <w:sz w:val="26"/>
+          <w:szCs w:val="26"/>
+        </w:rPr>
+        <w:t xml:space="preserve"> Web API.</w:t>
       </w:r>
     </w:p>
     <w:p>
@@ -1946,7 +2037,23 @@
           <w:sz w:val="26"/>
           <w:szCs w:val="26"/>
         </w:rPr>
-        <w:t>C#,C++.</w:t>
+        <w:t>C#</w:t>
+      </w:r>
+      <w:proofErr w:type="gramStart"/>
+      <w:r>
+        <w:rPr>
+          <w:sz w:val="26"/>
+          <w:szCs w:val="26"/>
+        </w:rPr>
+        <w:t>,C</w:t>
+      </w:r>
+      <w:proofErr w:type="gramEnd"/>
+      <w:r>
+        <w:rPr>
+          <w:sz w:val="26"/>
+          <w:szCs w:val="26"/>
+        </w:rPr>
+        <w:t>++.</w:t>
       </w:r>
     </w:p>
     <w:p>
@@ -2263,7 +2370,23 @@
           <w:sz w:val="26"/>
           <w:szCs w:val="26"/>
         </w:rPr>
-        <w:t>C#,C++.</w:t>
+        <w:t>C#</w:t>
+      </w:r>
+      <w:proofErr w:type="gramStart"/>
+      <w:r>
+        <w:rPr>
+          <w:sz w:val="26"/>
+          <w:szCs w:val="26"/>
+        </w:rPr>
+        <w:t>,C</w:t>
+      </w:r>
+      <w:proofErr w:type="gramEnd"/>
+      <w:r>
+        <w:rPr>
+          <w:sz w:val="26"/>
+          <w:szCs w:val="26"/>
+        </w:rPr>
+        <w:t>++.</w:t>
       </w:r>
     </w:p>
     <w:p>
@@ -2343,7 +2466,23 @@
           <w:sz w:val="26"/>
           <w:szCs w:val="26"/>
         </w:rPr>
-        <w:t>C#,C++.</w:t>
+        <w:t>C#</w:t>
+      </w:r>
+      <w:proofErr w:type="gramStart"/>
+      <w:r>
+        <w:rPr>
+          <w:sz w:val="26"/>
+          <w:szCs w:val="26"/>
+        </w:rPr>
+        <w:t>,C</w:t>
+      </w:r>
+      <w:proofErr w:type="gramEnd"/>
+      <w:r>
+        <w:rPr>
+          <w:sz w:val="26"/>
+          <w:szCs w:val="26"/>
+        </w:rPr>
+        <w:t>++.</w:t>
       </w:r>
     </w:p>
     <w:p>
@@ -2403,7 +2542,23 @@
           <w:sz w:val="26"/>
           <w:szCs w:val="26"/>
         </w:rPr>
-        <w:t>C#,C++.</w:t>
+        <w:t>C#</w:t>
+      </w:r>
+      <w:proofErr w:type="gramStart"/>
+      <w:r>
+        <w:rPr>
+          <w:sz w:val="26"/>
+          <w:szCs w:val="26"/>
+        </w:rPr>
+        <w:t>,C</w:t>
+      </w:r>
+      <w:proofErr w:type="gramEnd"/>
+      <w:r>
+        <w:rPr>
+          <w:sz w:val="26"/>
+          <w:szCs w:val="26"/>
+        </w:rPr>
+        <w:t>++.</w:t>
       </w:r>
     </w:p>
     <w:p>
@@ -2483,7 +2638,23 @@
           <w:sz w:val="26"/>
           <w:szCs w:val="26"/>
         </w:rPr>
-        <w:t>C#,C++.</w:t>
+        <w:t>C#</w:t>
+      </w:r>
+      <w:proofErr w:type="gramStart"/>
+      <w:r>
+        <w:rPr>
+          <w:sz w:val="26"/>
+          <w:szCs w:val="26"/>
+        </w:rPr>
+        <w:t>,C</w:t>
+      </w:r>
+      <w:proofErr w:type="gramEnd"/>
+      <w:r>
+        <w:rPr>
+          <w:sz w:val="26"/>
+          <w:szCs w:val="26"/>
+        </w:rPr>
+        <w:t>++.</w:t>
       </w:r>
     </w:p>
     <w:p>
@@ -2543,7 +2714,23 @@
           <w:sz w:val="26"/>
           <w:szCs w:val="26"/>
         </w:rPr>
-        <w:t>C#,C++.</w:t>
+        <w:t>C#</w:t>
+      </w:r>
+      <w:proofErr w:type="gramStart"/>
+      <w:r>
+        <w:rPr>
+          <w:sz w:val="26"/>
+          <w:szCs w:val="26"/>
+        </w:rPr>
+        <w:t>,C</w:t>
+      </w:r>
+      <w:proofErr w:type="gramEnd"/>
+      <w:r>
+        <w:rPr>
+          <w:sz w:val="26"/>
+          <w:szCs w:val="26"/>
+        </w:rPr>
+        <w:t>++.</w:t>
       </w:r>
     </w:p>
     <w:p>
@@ -2758,7 +2945,23 @@
           <w:sz w:val="26"/>
           <w:szCs w:val="26"/>
         </w:rPr>
-        <w:t xml:space="preserve">Nhóm thực hiện phân công công việc, bàn giao công việc, theo dỗi tiến độ công việc và cũng đồng thời trao đổi với nhau thông qua facebook, Github, </w:t>
+        <w:t xml:space="preserve">Nhóm thực hiện phân công công việc, bàn giao công việc, </w:t>
+      </w:r>
+      <w:proofErr w:type="gramStart"/>
+      <w:r>
+        <w:rPr>
+          <w:sz w:val="26"/>
+          <w:szCs w:val="26"/>
+        </w:rPr>
+        <w:t>theo</w:t>
+      </w:r>
+      <w:proofErr w:type="gramEnd"/>
+      <w:r>
+        <w:rPr>
+          <w:sz w:val="26"/>
+          <w:szCs w:val="26"/>
+        </w:rPr>
+        <w:t xml:space="preserve"> dỗi tiến độ công việc và cũng đồng thời trao đổi với nhau thông qua facebook, Github, </w:t>
       </w:r>
       <w:r>
         <w:rPr>
@@ -2812,7 +3015,23 @@
           <w:sz w:val="26"/>
           <w:szCs w:val="26"/>
         </w:rPr>
-        <w:t>Nhóm sẽ thu thập thông tin trên mạng đặt biệt là Wikipedia</w:t>
+        <w:t xml:space="preserve">Nhóm sẽ </w:t>
+      </w:r>
+      <w:proofErr w:type="gramStart"/>
+      <w:r>
+        <w:rPr>
+          <w:sz w:val="26"/>
+          <w:szCs w:val="26"/>
+        </w:rPr>
+        <w:t>thu</w:t>
+      </w:r>
+      <w:proofErr w:type="gramEnd"/>
+      <w:r>
+        <w:rPr>
+          <w:sz w:val="26"/>
+          <w:szCs w:val="26"/>
+        </w:rPr>
+        <w:t xml:space="preserve"> thập thông tin trên mạng đặt biệt là Wikipedia</w:t>
       </w:r>
       <w:r>
         <w:rPr>
@@ -2839,11 +3058,11 @@
           <w:numId w:val="31"/>
         </w:numPr>
       </w:pPr>
-      <w:bookmarkStart w:id="4" w:name="_Toc432609780"/>
+      <w:bookmarkStart w:id="3" w:name="_Toc432609780"/>
       <w:r>
         <w:t>Legal feasibility</w:t>
       </w:r>
-      <w:bookmarkEnd w:id="4"/>
+      <w:bookmarkEnd w:id="3"/>
       <w:r>
         <w:t xml:space="preserve"> </w:t>
       </w:r>
@@ -2922,7 +3141,7 @@
           <w:szCs w:val="26"/>
         </w:rPr>
         <w:lastRenderedPageBreak/>
-        <w:t>tất cả các thông tin du lịch, thông tin khách sạn, nhà hàng</w:t>
+        <w:t>T</w:t>
       </w:r>
       <w:r>
         <w:rPr>
@@ -2931,6 +3150,15 @@
           <w:sz w:val="26"/>
           <w:szCs w:val="26"/>
         </w:rPr>
+        <w:t>ất cả các thông tin du lịch, thông tin khách sạn, nhà hàng</w:t>
+      </w:r>
+      <w:r>
+        <w:rPr>
+          <w:rFonts w:ascii="Times New Roman" w:hAnsi="Times New Roman" w:cs="Times New Roman"/>
+          <w:color w:val="000000"/>
+          <w:sz w:val="26"/>
+          <w:szCs w:val="26"/>
+        </w:rPr>
         <w:t xml:space="preserve"> </w:t>
       </w:r>
       <w:r>
@@ -2949,7 +3177,27 @@
           <w:sz w:val="26"/>
           <w:szCs w:val="26"/>
         </w:rPr>
-        <w:t>đã đều được công khai rộng rãi để thu hút khách du lịch nên dự án sẽ không bị ảnh hưởng bởi bản quyền, và tính hợp pháp.</w:t>
+        <w:t xml:space="preserve">đã đều được công khai rộng rãi để </w:t>
+      </w:r>
+      <w:proofErr w:type="gramStart"/>
+      <w:r>
+        <w:rPr>
+          <w:rFonts w:ascii="Times New Roman" w:hAnsi="Times New Roman" w:cs="Times New Roman"/>
+          <w:color w:val="000000"/>
+          <w:sz w:val="26"/>
+          <w:szCs w:val="26"/>
+        </w:rPr>
+        <w:t>thu</w:t>
+      </w:r>
+      <w:proofErr w:type="gramEnd"/>
+      <w:r>
+        <w:rPr>
+          <w:rFonts w:ascii="Times New Roman" w:hAnsi="Times New Roman" w:cs="Times New Roman"/>
+          <w:color w:val="000000"/>
+          <w:sz w:val="26"/>
+          <w:szCs w:val="26"/>
+        </w:rPr>
+        <w:t xml:space="preserve"> hút khách du lịch nên dự án sẽ không bị ảnh hưởng bởi bản quyền, và tính hợp pháp.</w:t>
       </w:r>
     </w:p>
     <w:p>
@@ -3023,11 +3271,11 @@
           <w:numId w:val="31"/>
         </w:numPr>
       </w:pPr>
-      <w:bookmarkStart w:id="5" w:name="_Toc432609781"/>
+      <w:bookmarkStart w:id="4" w:name="_Toc432609781"/>
       <w:r>
         <w:t>Operational feasibility</w:t>
       </w:r>
-      <w:bookmarkEnd w:id="5"/>
+      <w:bookmarkEnd w:id="4"/>
     </w:p>
     <w:p>
       <w:pPr>
@@ -3134,7 +3382,17 @@
           <w:sz w:val="26"/>
           <w:szCs w:val="26"/>
         </w:rPr>
-        <w:t>+ Ứng dụng giải quyết nhu cầu tức thời về địa điểm khi sử dụng gps để hỗ trợ người dùng tìm kiếm địa điểm gần với vị trí hiện tại.</w:t>
+        <w:t>+ Ứng dụng giải quy</w:t>
+      </w:r>
+      <w:bookmarkStart w:id="5" w:name="_GoBack"/>
+      <w:bookmarkEnd w:id="5"/>
+      <w:r>
+        <w:rPr>
+          <w:rFonts w:ascii="Times New Roman" w:hAnsi="Times New Roman" w:cs="Times New Roman"/>
+          <w:sz w:val="26"/>
+          <w:szCs w:val="26"/>
+        </w:rPr>
+        <w:t>ết nhu cầu tức thời về địa điểm khi sử dụng gps để hỗ trợ người dùng tìm kiếm địa điểm gần với vị trí hiện tại.</w:t>
       </w:r>
     </w:p>
     <w:p>
@@ -3194,7 +3452,25 @@
           <w:sz w:val="26"/>
           <w:szCs w:val="26"/>
         </w:rPr>
-        <w:t>Dự án có khả năng hoàn thành theo lịch trình đã định. Chi tiết có trong tài liệu “Bản kế hoạch dự án”.</w:t>
+        <w:t xml:space="preserve">Dự án có khả năng hoàn thành </w:t>
+      </w:r>
+      <w:proofErr w:type="gramStart"/>
+      <w:r>
+        <w:rPr>
+          <w:rFonts w:ascii="Times New Roman" w:hAnsi="Times New Roman" w:cs="Times New Roman"/>
+          <w:sz w:val="26"/>
+          <w:szCs w:val="26"/>
+        </w:rPr>
+        <w:t>theo</w:t>
+      </w:r>
+      <w:proofErr w:type="gramEnd"/>
+      <w:r>
+        <w:rPr>
+          <w:rFonts w:ascii="Times New Roman" w:hAnsi="Times New Roman" w:cs="Times New Roman"/>
+          <w:sz w:val="26"/>
+          <w:szCs w:val="26"/>
+        </w:rPr>
+        <w:t xml:space="preserve"> lịch trình đã định. Chi tiết có trong tài liệu “Bản kế hoạch dự án”.</w:t>
       </w:r>
     </w:p>
     <w:p>
@@ -4513,7 +4789,25 @@
           <w:sz w:val="26"/>
           <w:szCs w:val="26"/>
         </w:rPr>
-        <w:t>Kế hoạch quản lý rủi ro được xây dựng và tính toán một cách chi tiết, giúp giảm thiểu nguy cơ dự án vận hành chậm hơn so với tiến độ được đặt ra.</w:t>
+        <w:t xml:space="preserve">Kế hoạch quản lý rủi ro được xây dựng và tính toán một cách chi tiết, giúp giảm thiểu nguy cơ dự </w:t>
+      </w:r>
+      <w:proofErr w:type="gramStart"/>
+      <w:r>
+        <w:rPr>
+          <w:rFonts w:ascii="Times New Roman" w:hAnsi="Times New Roman" w:cs="Times New Roman"/>
+          <w:sz w:val="26"/>
+          <w:szCs w:val="26"/>
+        </w:rPr>
+        <w:t>án</w:t>
+      </w:r>
+      <w:proofErr w:type="gramEnd"/>
+      <w:r>
+        <w:rPr>
+          <w:rFonts w:ascii="Times New Roman" w:hAnsi="Times New Roman" w:cs="Times New Roman"/>
+          <w:sz w:val="26"/>
+          <w:szCs w:val="26"/>
+        </w:rPr>
+        <w:t xml:space="preserve"> vận hành chậm hơn so với tiến độ được đặt ra.</w:t>
       </w:r>
     </w:p>
     <w:p>
@@ -4594,7 +4888,6 @@
           <w:sz w:val="26"/>
           <w:szCs w:val="26"/>
         </w:rPr>
-        <w:lastRenderedPageBreak/>
         <w:t xml:space="preserve">Tổng lượt khách quốc tế 2014: 7.874.312 </w:t>
       </w:r>
     </w:p>
@@ -4618,6 +4911,7 @@
           <w:sz w:val="26"/>
           <w:szCs w:val="26"/>
         </w:rPr>
+        <w:lastRenderedPageBreak/>
         <w:t>Tổng lượt khách nội địa 2014: ~35.000.000</w:t>
       </w:r>
     </w:p>
@@ -4647,13 +4941,23 @@
           <w:szCs w:val="26"/>
         </w:rPr>
       </w:pPr>
-      <w:r>
-        <w:rPr>
-          <w:rFonts w:ascii="Times New Roman" w:hAnsi="Times New Roman" w:cs="Times New Roman"/>
-          <w:sz w:val="26"/>
-          <w:szCs w:val="26"/>
-        </w:rPr>
-        <w:t>b. Đối thủ:</w:t>
+      <w:proofErr w:type="gramStart"/>
+      <w:r>
+        <w:rPr>
+          <w:rFonts w:ascii="Times New Roman" w:hAnsi="Times New Roman" w:cs="Times New Roman"/>
+          <w:sz w:val="26"/>
+          <w:szCs w:val="26"/>
+        </w:rPr>
+        <w:t>b</w:t>
+      </w:r>
+      <w:proofErr w:type="gramEnd"/>
+      <w:r>
+        <w:rPr>
+          <w:rFonts w:ascii="Times New Roman" w:hAnsi="Times New Roman" w:cs="Times New Roman"/>
+          <w:sz w:val="26"/>
+          <w:szCs w:val="26"/>
+        </w:rPr>
+        <w:t>. Đối thủ:</w:t>
       </w:r>
     </w:p>
     <w:p>
@@ -4820,7 +5124,25 @@
           <w:sz w:val="26"/>
           <w:szCs w:val="26"/>
         </w:rPr>
-        <w:t>Dùng ngôn ngữ ko đúng chỗ (mô tả bằng tiếng anh mà tiêu đề lại để tiếng Việt, và ngược lại).</w:t>
+        <w:t xml:space="preserve">Dùng ngôn ngữ </w:t>
+      </w:r>
+      <w:proofErr w:type="gramStart"/>
+      <w:r>
+        <w:rPr>
+          <w:rFonts w:ascii="Times New Roman" w:hAnsi="Times New Roman" w:cs="Times New Roman"/>
+          <w:sz w:val="26"/>
+          <w:szCs w:val="26"/>
+        </w:rPr>
+        <w:t>ko</w:t>
+      </w:r>
+      <w:proofErr w:type="gramEnd"/>
+      <w:r>
+        <w:rPr>
+          <w:rFonts w:ascii="Times New Roman" w:hAnsi="Times New Roman" w:cs="Times New Roman"/>
+          <w:sz w:val="26"/>
+          <w:szCs w:val="26"/>
+        </w:rPr>
+        <w:t xml:space="preserve"> đúng chỗ (mô tả bằng tiếng anh mà tiêu đề lại để tiếng Việt, và ngược lại).</w:t>
       </w:r>
     </w:p>
     <w:p>
@@ -5194,13 +5516,23 @@
           <w:szCs w:val="26"/>
         </w:rPr>
       </w:pPr>
-      <w:r>
-        <w:rPr>
-          <w:rFonts w:ascii="Times New Roman" w:hAnsi="Times New Roman" w:cs="Times New Roman"/>
-          <w:sz w:val="26"/>
-          <w:szCs w:val="26"/>
-        </w:rPr>
-        <w:t>c. Đánh giá</w:t>
+      <w:proofErr w:type="gramStart"/>
+      <w:r>
+        <w:rPr>
+          <w:rFonts w:ascii="Times New Roman" w:hAnsi="Times New Roman" w:cs="Times New Roman"/>
+          <w:sz w:val="26"/>
+          <w:szCs w:val="26"/>
+        </w:rPr>
+        <w:t>c</w:t>
+      </w:r>
+      <w:proofErr w:type="gramEnd"/>
+      <w:r>
+        <w:rPr>
+          <w:rFonts w:ascii="Times New Roman" w:hAnsi="Times New Roman" w:cs="Times New Roman"/>
+          <w:sz w:val="26"/>
+          <w:szCs w:val="26"/>
+        </w:rPr>
+        <w:t>. Đánh giá</w:t>
       </w:r>
     </w:p>
     <w:p>
@@ -5841,7 +6173,25 @@
           <w:sz w:val="26"/>
           <w:szCs w:val="26"/>
         </w:rPr>
-        <w:t xml:space="preserve">Gợi ý địa điểm ăn uống, nghỉ ngơi cho khách. </w:t>
+        <w:t xml:space="preserve">Gợi ý địa điểm </w:t>
+      </w:r>
+      <w:proofErr w:type="gramStart"/>
+      <w:r>
+        <w:rPr>
+          <w:rFonts w:ascii="Times New Roman" w:hAnsi="Times New Roman" w:cs="Times New Roman"/>
+          <w:sz w:val="26"/>
+          <w:szCs w:val="26"/>
+        </w:rPr>
+        <w:t>ăn</w:t>
+      </w:r>
+      <w:proofErr w:type="gramEnd"/>
+      <w:r>
+        <w:rPr>
+          <w:rFonts w:ascii="Times New Roman" w:hAnsi="Times New Roman" w:cs="Times New Roman"/>
+          <w:sz w:val="26"/>
+          <w:szCs w:val="26"/>
+        </w:rPr>
+        <w:t xml:space="preserve"> uống, nghỉ ngơi cho khách. </w:t>
       </w:r>
     </w:p>
     <w:p>
@@ -10181,6 +10531,7 @@
     <w:tblPr>
       <w:tblStyleRowBandSize w:val="1"/>
       <w:tblStyleColBandSize w:val="1"/>
+      <w:tblInd w:w="0" w:type="dxa"/>
       <w:tblBorders>
         <w:top w:val="single" w:sz="4" w:space="0" w:color="BDD6EE" w:themeColor="accent1" w:themeTint="66"/>
         <w:left w:val="single" w:sz="4" w:space="0" w:color="BDD6EE" w:themeColor="accent1" w:themeTint="66"/>
@@ -10189,6 +10540,12 @@
         <w:insideH w:val="single" w:sz="4" w:space="0" w:color="BDD6EE" w:themeColor="accent1" w:themeTint="66"/>
         <w:insideV w:val="single" w:sz="4" w:space="0" w:color="BDD6EE" w:themeColor="accent1" w:themeTint="66"/>
       </w:tblBorders>
+      <w:tblCellMar>
+        <w:top w:w="0" w:type="dxa"/>
+        <w:left w:w="108" w:type="dxa"/>
+        <w:bottom w:w="0" w:type="dxa"/>
+        <w:right w:w="108" w:type="dxa"/>
+      </w:tblCellMar>
     </w:tblPr>
     <w:tblStylePr w:type="firstRow">
       <w:rPr>
@@ -10604,7 +10961,7 @@
 </file>
 
 <file path=customXml/itemProps1.xml><?xml version="1.0" encoding="utf-8"?>
-<ds:datastoreItem xmlns:ds="http://schemas.openxmlformats.org/officeDocument/2006/customXml" ds:itemID="{1BA0A4D1-06DA-4618-B540-F1BFF66DF80C}">
+<ds:datastoreItem xmlns:ds="http://schemas.openxmlformats.org/officeDocument/2006/customXml" ds:itemID="{096B25F5-B24E-44B5-A323-45DE161B9C9C}">
   <ds:schemaRefs>
     <ds:schemaRef ds:uri="http://schemas.openxmlformats.org/officeDocument/2006/bibliography"/>
   </ds:schemaRefs>
